--- a/design-docs/Subject3.docx
+++ b/design-docs/Subject3.docx
@@ -29,11 +29,13 @@
             <w:pPr>
               <w:rPr>
                 <w:b/>
-              </w:rPr>
-            </w:pPr>
-            <w:r>
-              <w:rPr>
-                <w:b/>
+                <w:color w:val="000000" w:themeColor="text1"/>
+              </w:rPr>
+            </w:pPr>
+            <w:r>
+              <w:rPr>
+                <w:b/>
+                <w:color w:val="000000" w:themeColor="text1"/>
               </w:rPr>
               <w:t>Key Concepts</w:t>
             </w:r>
@@ -47,11 +49,13 @@
             <w:pPr>
               <w:rPr>
                 <w:b/>
-              </w:rPr>
-            </w:pPr>
-            <w:r>
-              <w:rPr>
-                <w:b/>
+                <w:color w:val="000000" w:themeColor="text1"/>
+              </w:rPr>
+            </w:pPr>
+            <w:r>
+              <w:rPr>
+                <w:b/>
+                <w:color w:val="000000" w:themeColor="text1"/>
               </w:rPr>
               <w:t>Explore concepts' significance and relevance</w:t>
             </w:r>
@@ -65,17 +69,20 @@
             <w:pPr>
               <w:rPr>
                 <w:b/>
-              </w:rPr>
-            </w:pPr>
-            <w:r>
-              <w:rPr>
-                <w:b/>
+                <w:color w:val="000000" w:themeColor="text1"/>
+              </w:rPr>
+            </w:pPr>
+            <w:r>
+              <w:rPr>
+                <w:b/>
+                <w:color w:val="000000" w:themeColor="text1"/>
               </w:rPr>
               <w:t>Establish relevance, make sense and meaning</w:t>
             </w:r>
             <w:r>
               <w:rPr>
                 <w:b/>
+                <w:color w:val="000000" w:themeColor="text1"/>
               </w:rPr>
               <w:br/>
               <w:t>-Find real-life contexts</w:t>
@@ -90,17 +97,20 @@
             <w:pPr>
               <w:rPr>
                 <w:b/>
-              </w:rPr>
-            </w:pPr>
-            <w:r>
-              <w:rPr>
-                <w:b/>
+                <w:color w:val="000000" w:themeColor="text1"/>
+              </w:rPr>
+            </w:pPr>
+            <w:r>
+              <w:rPr>
+                <w:b/>
+                <w:color w:val="000000" w:themeColor="text1"/>
               </w:rPr>
               <w:t>Establish relevance, make sense and meaning</w:t>
             </w:r>
             <w:r>
               <w:rPr>
                 <w:b/>
+                <w:color w:val="000000" w:themeColor="text1"/>
               </w:rPr>
               <w:br/>
               <w:t>-Find interdisciplinary connections</w:t>
@@ -115,11 +125,13 @@
             <w:pPr>
               <w:rPr>
                 <w:b/>
-              </w:rPr>
-            </w:pPr>
-            <w:r>
-              <w:rPr>
-                <w:b/>
+                <w:color w:val="000000" w:themeColor="text1"/>
+              </w:rPr>
+            </w:pPr>
+            <w:r>
+              <w:rPr>
+                <w:b/>
+                <w:color w:val="000000" w:themeColor="text1"/>
               </w:rPr>
               <w:t>Engage in critical thinking</w:t>
             </w:r>
@@ -133,11 +145,13 @@
             <w:pPr>
               <w:rPr>
                 <w:b/>
-              </w:rPr>
-            </w:pPr>
-            <w:r>
-              <w:rPr>
-                <w:b/>
+                <w:color w:val="000000" w:themeColor="text1"/>
+              </w:rPr>
+            </w:pPr>
+            <w:r>
+              <w:rPr>
+                <w:b/>
+                <w:color w:val="000000" w:themeColor="text1"/>
               </w:rPr>
               <w:t>Technology, tools and techniques</w:t>
             </w:r>
@@ -151,11 +165,13 @@
             <w:pPr>
               <w:rPr>
                 <w:b/>
-              </w:rPr>
-            </w:pPr>
-            <w:r>
-              <w:rPr>
-                <w:b/>
+                <w:color w:val="000000" w:themeColor="text1"/>
+              </w:rPr>
+            </w:pPr>
+            <w:r>
+              <w:rPr>
+                <w:b/>
+                <w:color w:val="000000" w:themeColor="text1"/>
               </w:rPr>
               <w:t>Plan project management</w:t>
             </w:r>
@@ -169,16 +185,20 @@
             <w:pPr>
               <w:rPr>
                 <w:b/>
-              </w:rPr>
-            </w:pPr>
-            <w:r>
-              <w:rPr>
-                <w:b/>
+                <w:color w:val="000000" w:themeColor="text1"/>
+              </w:rPr>
+            </w:pPr>
+            <w:r>
+              <w:rPr>
+                <w:b/>
+                <w:color w:val="000000" w:themeColor="text1"/>
               </w:rPr>
               <w:t>Project specification and sketch</w:t>
             </w:r>
           </w:p>
         </w:tc>
+        <w:bookmarkStart w:id="0" w:name="_GoBack"/>
+        <w:bookmarkEnd w:id="0"/>
       </w:tr>
       <w:tr>
         <w:tc>
@@ -188,6 +208,7 @@
           <w:p>
             <w:pPr>
               <w:rPr>
+                <w:color w:val="000000" w:themeColor="text1"/>
                 <w:sz w:val="20"/>
                 <w:szCs w:val="20"/>
               </w:rPr>
@@ -195,6 +216,7 @@
             <w:r>
               <w:rPr>
                 <w:bCs/>
+                <w:color w:val="000000" w:themeColor="text1"/>
                 <w:sz w:val="20"/>
                 <w:szCs w:val="20"/>
               </w:rPr>
@@ -202,6 +224,7 @@
             </w:r>
             <w:r>
               <w:rPr>
+                <w:color w:val="000000" w:themeColor="text1"/>
                 <w:sz w:val="20"/>
                 <w:szCs w:val="20"/>
               </w:rPr>
@@ -210,6 +233,7 @@
             <w:r>
               <w:rPr>
                 <w:bCs/>
+                <w:color w:val="000000" w:themeColor="text1"/>
                 <w:sz w:val="20"/>
                 <w:szCs w:val="20"/>
               </w:rPr>
@@ -217,6 +241,7 @@
             </w:r>
             <w:r>
               <w:rPr>
+                <w:color w:val="000000" w:themeColor="text1"/>
                 <w:sz w:val="20"/>
                 <w:szCs w:val="20"/>
               </w:rPr>
@@ -225,6 +250,7 @@
             <w:r>
               <w:rPr>
                 <w:bCs/>
+                <w:color w:val="000000" w:themeColor="text1"/>
                 <w:sz w:val="20"/>
                 <w:szCs w:val="20"/>
               </w:rPr>
@@ -232,6 +258,7 @@
             </w:r>
             <w:r>
               <w:rPr>
+                <w:color w:val="000000" w:themeColor="text1"/>
                 <w:sz w:val="20"/>
                 <w:szCs w:val="20"/>
               </w:rPr>
@@ -240,6 +267,7 @@
             <w:r>
               <w:rPr>
                 <w:bCs/>
+                <w:color w:val="000000" w:themeColor="text1"/>
                 <w:sz w:val="20"/>
                 <w:szCs w:val="20"/>
               </w:rPr>
@@ -247,6 +275,7 @@
             </w:r>
             <w:r>
               <w:rPr>
+                <w:color w:val="000000" w:themeColor="text1"/>
                 <w:sz w:val="20"/>
                 <w:szCs w:val="20"/>
               </w:rPr>
@@ -256,12 +285,14 @@
           <w:p>
             <w:pPr>
               <w:rPr>
-                <w:sz w:val="20"/>
-                <w:szCs w:val="20"/>
-              </w:rPr>
-            </w:pPr>
-            <w:r>
-              <w:rPr>
+                <w:color w:val="000000" w:themeColor="text1"/>
+                <w:sz w:val="20"/>
+                <w:szCs w:val="20"/>
+              </w:rPr>
+            </w:pPr>
+            <w:r>
+              <w:rPr>
+                <w:color w:val="000000" w:themeColor="text1"/>
                 <w:sz w:val="20"/>
                 <w:szCs w:val="20"/>
               </w:rPr>
@@ -271,7 +302,7 @@
               <w:r>
                 <w:rPr>
                   <w:rStyle w:val="Hyperlink"/>
-                  <w:color w:val="auto"/>
+                  <w:color w:val="000000" w:themeColor="text1"/>
                   <w:sz w:val="20"/>
                   <w:szCs w:val="20"/>
                   <w:u w:val="none"/>
@@ -281,6 +312,7 @@
             </w:hyperlink>
             <w:r>
               <w:rPr>
+                <w:color w:val="000000" w:themeColor="text1"/>
                 <w:sz w:val="20"/>
                 <w:szCs w:val="20"/>
               </w:rPr>
@@ -288,6 +320,7 @@
             </w:r>
             <w:r>
               <w:rPr>
+                <w:color w:val="000000" w:themeColor="text1"/>
                 <w:sz w:val="20"/>
                 <w:szCs w:val="20"/>
               </w:rPr>
@@ -298,12 +331,14 @@
           <w:p>
             <w:pPr>
               <w:rPr>
-                <w:sz w:val="20"/>
-                <w:szCs w:val="20"/>
-              </w:rPr>
-            </w:pPr>
-            <w:r>
-              <w:rPr>
+                <w:color w:val="000000" w:themeColor="text1"/>
+                <w:sz w:val="20"/>
+                <w:szCs w:val="20"/>
+              </w:rPr>
+            </w:pPr>
+            <w:r>
+              <w:rPr>
+                <w:color w:val="000000" w:themeColor="text1"/>
                 <w:sz w:val="20"/>
                 <w:szCs w:val="20"/>
               </w:rPr>
@@ -313,7 +348,7 @@
               <w:r>
                 <w:rPr>
                   <w:rStyle w:val="Hyperlink"/>
-                  <w:color w:val="auto"/>
+                  <w:color w:val="000000" w:themeColor="text1"/>
                   <w:sz w:val="20"/>
                   <w:szCs w:val="20"/>
                   <w:u w:val="none"/>
@@ -323,6 +358,7 @@
             </w:hyperlink>
             <w:r>
               <w:rPr>
+                <w:color w:val="000000" w:themeColor="text1"/>
                 <w:sz w:val="20"/>
                 <w:szCs w:val="20"/>
               </w:rPr>
@@ -332,7 +368,7 @@
               <w:r>
                 <w:rPr>
                   <w:rStyle w:val="Hyperlink"/>
-                  <w:color w:val="auto"/>
+                  <w:color w:val="000000" w:themeColor="text1"/>
                   <w:sz w:val="20"/>
                   <w:szCs w:val="20"/>
                   <w:u w:val="none"/>
@@ -342,6 +378,7 @@
             </w:hyperlink>
             <w:r>
               <w:rPr>
+                <w:color w:val="000000" w:themeColor="text1"/>
                 <w:sz w:val="20"/>
                 <w:szCs w:val="20"/>
               </w:rPr>
@@ -359,12 +396,14 @@
                 <w:tab w:val="num" w:pos="720"/>
               </w:tabs>
               <w:rPr>
-                <w:sz w:val="20"/>
-                <w:szCs w:val="20"/>
-              </w:rPr>
-            </w:pPr>
-            <w:r>
-              <w:rPr>
+                <w:color w:val="000000" w:themeColor="text1"/>
+                <w:sz w:val="20"/>
+                <w:szCs w:val="20"/>
+              </w:rPr>
+            </w:pPr>
+            <w:r>
+              <w:rPr>
+                <w:color w:val="000000" w:themeColor="text1"/>
                 <w:sz w:val="20"/>
                 <w:szCs w:val="20"/>
               </w:rPr>
@@ -378,13 +417,15 @@
                 <w:tab w:val="num" w:pos="720"/>
               </w:tabs>
               <w:rPr>
-                <w:sz w:val="20"/>
-                <w:szCs w:val="20"/>
-              </w:rPr>
-            </w:pPr>
-            <w:r>
-              <w:rPr>
-                <w:b/>
+                <w:color w:val="000000" w:themeColor="text1"/>
+                <w:sz w:val="20"/>
+                <w:szCs w:val="20"/>
+              </w:rPr>
+            </w:pPr>
+            <w:r>
+              <w:rPr>
+                <w:b/>
+                <w:color w:val="000000" w:themeColor="text1"/>
                 <w:sz w:val="20"/>
                 <w:szCs w:val="20"/>
               </w:rPr>
@@ -392,6 +433,7 @@
             </w:r>
             <w:r>
               <w:rPr>
+                <w:color w:val="000000" w:themeColor="text1"/>
                 <w:sz w:val="20"/>
                 <w:szCs w:val="20"/>
               </w:rPr>
@@ -404,13 +446,15 @@
                 <w:tab w:val="num" w:pos="720"/>
               </w:tabs>
               <w:rPr>
-                <w:sz w:val="20"/>
-                <w:szCs w:val="20"/>
-              </w:rPr>
-            </w:pPr>
-            <w:r>
-              <w:rPr>
-                <w:b/>
+                <w:color w:val="000000" w:themeColor="text1"/>
+                <w:sz w:val="20"/>
+                <w:szCs w:val="20"/>
+              </w:rPr>
+            </w:pPr>
+            <w:r>
+              <w:rPr>
+                <w:b/>
+                <w:color w:val="000000" w:themeColor="text1"/>
                 <w:sz w:val="20"/>
                 <w:szCs w:val="20"/>
               </w:rPr>
@@ -418,6 +462,7 @@
             </w:r>
             <w:r>
               <w:rPr>
+                <w:color w:val="000000" w:themeColor="text1"/>
                 <w:sz w:val="20"/>
                 <w:szCs w:val="20"/>
               </w:rPr>
@@ -425,6 +470,7 @@
             </w:r>
             <w:r>
               <w:rPr>
+                <w:color w:val="000000" w:themeColor="text1"/>
                 <w:sz w:val="20"/>
                 <w:szCs w:val="20"/>
               </w:rPr>
@@ -435,13 +481,15 @@
           <w:p>
             <w:pPr>
               <w:rPr>
-                <w:sz w:val="20"/>
-                <w:szCs w:val="20"/>
-              </w:rPr>
-            </w:pPr>
-            <w:r>
-              <w:rPr>
-                <w:b/>
+                <w:color w:val="000000" w:themeColor="text1"/>
+                <w:sz w:val="20"/>
+                <w:szCs w:val="20"/>
+              </w:rPr>
+            </w:pPr>
+            <w:r>
+              <w:rPr>
+                <w:b/>
+                <w:color w:val="000000" w:themeColor="text1"/>
                 <w:sz w:val="20"/>
                 <w:szCs w:val="20"/>
               </w:rPr>
@@ -449,6 +497,7 @@
             </w:r>
             <w:r>
               <w:rPr>
+                <w:color w:val="000000" w:themeColor="text1"/>
                 <w:sz w:val="20"/>
                 <w:szCs w:val="20"/>
               </w:rPr>
@@ -458,13 +507,15 @@
           <w:p>
             <w:pPr>
               <w:rPr>
-                <w:sz w:val="20"/>
-                <w:szCs w:val="20"/>
-              </w:rPr>
-            </w:pPr>
-            <w:r>
-              <w:rPr>
-                <w:b/>
+                <w:color w:val="000000" w:themeColor="text1"/>
+                <w:sz w:val="20"/>
+                <w:szCs w:val="20"/>
+              </w:rPr>
+            </w:pPr>
+            <w:r>
+              <w:rPr>
+                <w:b/>
+                <w:color w:val="000000" w:themeColor="text1"/>
                 <w:sz w:val="20"/>
                 <w:szCs w:val="20"/>
               </w:rPr>
@@ -472,6 +523,7 @@
             </w:r>
             <w:r>
               <w:rPr>
+                <w:color w:val="000000" w:themeColor="text1"/>
                 <w:sz w:val="20"/>
                 <w:szCs w:val="20"/>
               </w:rPr>
@@ -481,6 +533,7 @@
           <w:p>
             <w:pPr>
               <w:rPr>
+                <w:color w:val="000000" w:themeColor="text1"/>
                 <w:sz w:val="20"/>
                 <w:szCs w:val="20"/>
               </w:rPr>
@@ -494,6 +547,7 @@
           <w:p>
             <w:pPr>
               <w:rPr>
+                <w:color w:val="000000" w:themeColor="text1"/>
                 <w:sz w:val="20"/>
                 <w:szCs w:val="20"/>
                 <w:lang w:val="en-US"/>
@@ -501,6 +555,7 @@
             </w:pPr>
             <w:r>
               <w:rPr>
+                <w:color w:val="000000" w:themeColor="text1"/>
                 <w:sz w:val="20"/>
                 <w:szCs w:val="20"/>
                 <w:lang w:val="en-US"/>
@@ -512,12 +567,14 @@
           <w:p>
             <w:pPr>
               <w:rPr>
-                <w:sz w:val="20"/>
-                <w:szCs w:val="20"/>
-              </w:rPr>
-            </w:pPr>
-            <w:r>
-              <w:rPr>
+                <w:color w:val="000000" w:themeColor="text1"/>
+                <w:sz w:val="20"/>
+                <w:szCs w:val="20"/>
+              </w:rPr>
+            </w:pPr>
+            <w:r>
+              <w:rPr>
+                <w:color w:val="000000" w:themeColor="text1"/>
                 <w:sz w:val="20"/>
                 <w:szCs w:val="20"/>
               </w:rPr>
@@ -527,13 +584,15 @@
           <w:p>
             <w:pPr>
               <w:rPr>
-                <w:sz w:val="20"/>
-                <w:szCs w:val="20"/>
-              </w:rPr>
-            </w:pPr>
-            <w:r>
-              <w:rPr>
-                <w:b/>
+                <w:color w:val="000000" w:themeColor="text1"/>
+                <w:sz w:val="20"/>
+                <w:szCs w:val="20"/>
+              </w:rPr>
+            </w:pPr>
+            <w:r>
+              <w:rPr>
+                <w:b/>
+                <w:color w:val="000000" w:themeColor="text1"/>
                 <w:sz w:val="20"/>
                 <w:szCs w:val="20"/>
               </w:rPr>
@@ -541,6 +600,7 @@
             </w:r>
             <w:r>
               <w:rPr>
+                <w:color w:val="000000" w:themeColor="text1"/>
                 <w:sz w:val="20"/>
                 <w:szCs w:val="20"/>
               </w:rPr>
@@ -550,13 +610,15 @@
           <w:p>
             <w:pPr>
               <w:rPr>
-                <w:sz w:val="20"/>
-                <w:szCs w:val="20"/>
-              </w:rPr>
-            </w:pPr>
-            <w:r>
-              <w:rPr>
-                <w:b/>
+                <w:color w:val="000000" w:themeColor="text1"/>
+                <w:sz w:val="20"/>
+                <w:szCs w:val="20"/>
+              </w:rPr>
+            </w:pPr>
+            <w:r>
+              <w:rPr>
+                <w:b/>
+                <w:color w:val="000000" w:themeColor="text1"/>
                 <w:sz w:val="20"/>
                 <w:szCs w:val="20"/>
               </w:rPr>
@@ -564,6 +626,7 @@
             </w:r>
             <w:r>
               <w:rPr>
+                <w:color w:val="000000" w:themeColor="text1"/>
                 <w:sz w:val="20"/>
                 <w:szCs w:val="20"/>
               </w:rPr>
@@ -571,6 +634,7 @@
             </w:r>
             <w:r>
               <w:rPr>
+                <w:color w:val="000000" w:themeColor="text1"/>
                 <w:sz w:val="20"/>
                 <w:szCs w:val="20"/>
               </w:rPr>
@@ -581,13 +645,15 @@
           <w:p>
             <w:pPr>
               <w:rPr>
-                <w:sz w:val="20"/>
-                <w:szCs w:val="20"/>
-              </w:rPr>
-            </w:pPr>
-            <w:r>
-              <w:rPr>
-                <w:b/>
+                <w:color w:val="000000" w:themeColor="text1"/>
+                <w:sz w:val="20"/>
+                <w:szCs w:val="20"/>
+              </w:rPr>
+            </w:pPr>
+            <w:r>
+              <w:rPr>
+                <w:b/>
+                <w:color w:val="000000" w:themeColor="text1"/>
                 <w:sz w:val="20"/>
                 <w:szCs w:val="20"/>
               </w:rPr>
@@ -595,6 +661,7 @@
             </w:r>
             <w:r>
               <w:rPr>
+                <w:color w:val="000000" w:themeColor="text1"/>
                 <w:sz w:val="20"/>
                 <w:szCs w:val="20"/>
               </w:rPr>
@@ -604,13 +671,15 @@
           <w:p>
             <w:pPr>
               <w:rPr>
-                <w:sz w:val="20"/>
-                <w:szCs w:val="20"/>
-              </w:rPr>
-            </w:pPr>
-            <w:r>
-              <w:rPr>
-                <w:b/>
+                <w:color w:val="000000" w:themeColor="text1"/>
+                <w:sz w:val="20"/>
+                <w:szCs w:val="20"/>
+              </w:rPr>
+            </w:pPr>
+            <w:r>
+              <w:rPr>
+                <w:b/>
+                <w:color w:val="000000" w:themeColor="text1"/>
                 <w:sz w:val="20"/>
                 <w:szCs w:val="20"/>
               </w:rPr>
@@ -618,6 +687,7 @@
             </w:r>
             <w:r>
               <w:rPr>
+                <w:color w:val="000000" w:themeColor="text1"/>
                 <w:sz w:val="20"/>
                 <w:szCs w:val="20"/>
               </w:rPr>
@@ -627,12 +697,14 @@
           <w:p>
             <w:pPr>
               <w:rPr>
-                <w:sz w:val="20"/>
-                <w:szCs w:val="20"/>
-              </w:rPr>
-            </w:pPr>
-            <w:r>
-              <w:rPr>
+                <w:color w:val="000000" w:themeColor="text1"/>
+                <w:sz w:val="20"/>
+                <w:szCs w:val="20"/>
+              </w:rPr>
+            </w:pPr>
+            <w:r>
+              <w:rPr>
+                <w:color w:val="000000" w:themeColor="text1"/>
                 <w:sz w:val="20"/>
                 <w:szCs w:val="20"/>
               </w:rPr>
@@ -642,7 +714,7 @@
               <w:r>
                 <w:rPr>
                   <w:rStyle w:val="Hyperlink"/>
-                  <w:color w:val="auto"/>
+                  <w:color w:val="000000" w:themeColor="text1"/>
                   <w:sz w:val="20"/>
                   <w:szCs w:val="20"/>
                   <w:u w:val="none"/>
@@ -652,6 +724,7 @@
             </w:hyperlink>
             <w:r>
               <w:rPr>
+                <w:color w:val="000000" w:themeColor="text1"/>
                 <w:sz w:val="20"/>
                 <w:szCs w:val="20"/>
               </w:rPr>
@@ -661,6 +734,7 @@
           <w:p>
             <w:pPr>
               <w:rPr>
+                <w:color w:val="000000" w:themeColor="text1"/>
                 <w:sz w:val="20"/>
                 <w:szCs w:val="20"/>
               </w:rPr>
@@ -897,12 +971,14 @@
           <w:p>
             <w:pPr>
               <w:rPr>
-                <w:sz w:val="20"/>
-                <w:szCs w:val="20"/>
-              </w:rPr>
-            </w:pPr>
-            <w:r>
-              <w:rPr>
+                <w:color w:val="000000" w:themeColor="text1"/>
+                <w:sz w:val="20"/>
+                <w:szCs w:val="20"/>
+              </w:rPr>
+            </w:pPr>
+            <w:r>
+              <w:rPr>
+                <w:color w:val="000000" w:themeColor="text1"/>
                 <w:sz w:val="20"/>
                 <w:szCs w:val="20"/>
               </w:rPr>
@@ -912,12 +988,14 @@
           <w:p>
             <w:pPr>
               <w:rPr>
-                <w:sz w:val="20"/>
-                <w:szCs w:val="20"/>
-              </w:rPr>
-            </w:pPr>
-            <w:r>
-              <w:rPr>
+                <w:color w:val="000000" w:themeColor="text1"/>
+                <w:sz w:val="20"/>
+                <w:szCs w:val="20"/>
+              </w:rPr>
+            </w:pPr>
+            <w:r>
+              <w:rPr>
+                <w:color w:val="000000" w:themeColor="text1"/>
                 <w:sz w:val="20"/>
                 <w:szCs w:val="20"/>
               </w:rPr>
@@ -927,12 +1005,14 @@
           <w:p>
             <w:pPr>
               <w:rPr>
-                <w:sz w:val="20"/>
-                <w:szCs w:val="20"/>
-              </w:rPr>
-            </w:pPr>
-            <w:r>
-              <w:rPr>
+                <w:color w:val="000000" w:themeColor="text1"/>
+                <w:sz w:val="20"/>
+                <w:szCs w:val="20"/>
+              </w:rPr>
+            </w:pPr>
+            <w:r>
+              <w:rPr>
+                <w:color w:val="000000" w:themeColor="text1"/>
                 <w:sz w:val="20"/>
                 <w:szCs w:val="20"/>
               </w:rPr>
@@ -942,14 +1022,16 @@
           <w:p>
             <w:pPr>
               <w:rPr>
-                <w:sz w:val="20"/>
-                <w:szCs w:val="20"/>
-              </w:rPr>
-            </w:pPr>
-          </w:p>
-          <w:p>
-            <w:pPr>
-              <w:rPr>
+                <w:color w:val="000000" w:themeColor="text1"/>
+                <w:sz w:val="20"/>
+                <w:szCs w:val="20"/>
+              </w:rPr>
+            </w:pPr>
+          </w:p>
+          <w:p>
+            <w:pPr>
+              <w:rPr>
+                <w:color w:val="000000" w:themeColor="text1"/>
                 <w:sz w:val="20"/>
                 <w:szCs w:val="20"/>
               </w:rPr>
@@ -975,15 +1057,7 @@
                 <w:szCs w:val="20"/>
               </w:rPr>
               <w:lastRenderedPageBreak/>
-              <w:t>C</w:t>
-            </w:r>
-            <w:r>
-              <w:rPr>
-                <w:color w:val="000000" w:themeColor="text1"/>
-                <w:sz w:val="20"/>
-                <w:szCs w:val="20"/>
-              </w:rPr>
-              <w:t>omputerized development tools include:-</w:t>
+              <w:t>Computerized development tools include:-</w:t>
             </w:r>
           </w:p>
           <w:p>
@@ -1561,6 +1635,7 @@
           <w:p>
             <w:pPr>
               <w:rPr>
+                <w:color w:val="000000" w:themeColor="text1"/>
                 <w:sz w:val="20"/>
                 <w:szCs w:val="20"/>
               </w:rPr>
@@ -1585,64 +1660,24 @@
                 <w:sz w:val="20"/>
                 <w:szCs w:val="20"/>
               </w:rPr>
-              <w:t xml:space="preserve">The </w:t>
-            </w:r>
-            <w:r>
-              <w:rPr>
-                <w:color w:val="000000" w:themeColor="text1"/>
-                <w:sz w:val="20"/>
-                <w:szCs w:val="20"/>
-              </w:rPr>
-              <w:t>requirement analysis has been done</w:t>
-            </w:r>
-            <w:r>
-              <w:rPr>
-                <w:color w:val="000000" w:themeColor="text1"/>
-                <w:sz w:val="20"/>
-                <w:szCs w:val="20"/>
-              </w:rPr>
-              <w:t xml:space="preserve">. </w:t>
-            </w:r>
-          </w:p>
-          <w:p>
-            <w:pPr>
-              <w:rPr>
-                <w:color w:val="000000" w:themeColor="text1"/>
-                <w:sz w:val="20"/>
-                <w:szCs w:val="20"/>
-              </w:rPr>
-            </w:pPr>
-            <w:r>
-              <w:rPr>
-                <w:color w:val="000000" w:themeColor="text1"/>
-                <w:sz w:val="20"/>
-                <w:szCs w:val="20"/>
-              </w:rPr>
-              <w:t xml:space="preserve">Immediate deliverables are </w:t>
-            </w:r>
-            <w:r>
-              <w:rPr>
-                <w:color w:val="000000" w:themeColor="text1"/>
-                <w:sz w:val="20"/>
-                <w:szCs w:val="20"/>
-              </w:rPr>
-              <w:t>SRS document along with the feasibility report</w:t>
-            </w:r>
-            <w:r>
-              <w:rPr>
-                <w:color w:val="000000" w:themeColor="text1"/>
-                <w:sz w:val="20"/>
-                <w:szCs w:val="20"/>
-              </w:rPr>
-              <w:t>.</w:t>
-            </w:r>
-            <w:r>
-              <w:rPr>
-                <w:color w:val="000000" w:themeColor="text1"/>
-                <w:sz w:val="20"/>
-                <w:szCs w:val="20"/>
-              </w:rPr>
-              <w:t xml:space="preserve"> Also a requirements traceability matrix also has to be submitted.</w:t>
+              <w:t xml:space="preserve">The requirement analysis has been done. </w:t>
+            </w:r>
+          </w:p>
+          <w:p>
+            <w:pPr>
+              <w:rPr>
+                <w:color w:val="000000" w:themeColor="text1"/>
+                <w:sz w:val="20"/>
+                <w:szCs w:val="20"/>
+              </w:rPr>
+            </w:pPr>
+            <w:r>
+              <w:rPr>
+                <w:color w:val="000000" w:themeColor="text1"/>
+                <w:sz w:val="20"/>
+                <w:szCs w:val="20"/>
+              </w:rPr>
+              <w:t>Immediate deliverables are SRS document along with the feasibility report. Also a requirements traceability matrix also has to be submitted.</w:t>
             </w:r>
           </w:p>
           <w:p>
@@ -1660,7 +1695,7 @@
                 <w:szCs w:val="20"/>
                 <w:highlight w:val="yellow"/>
               </w:rPr>
-              <w:t>PISE-PBL Sub Pro</w:t>
+              <w:t>PISE-PBL Sub Project 3</w:t>
             </w:r>
             <w:r>
               <w:rPr>
@@ -1669,21 +1704,13 @@
                 <w:szCs w:val="20"/>
                 <w:highlight w:val="yellow"/>
               </w:rPr>
-              <w:t>ject 2 will be form September 25-28</w:t>
-            </w:r>
-            <w:r>
-              <w:rPr>
-                <w:color w:val="000000" w:themeColor="text1"/>
-                <w:sz w:val="20"/>
-                <w:szCs w:val="20"/>
-                <w:highlight w:val="yellow"/>
-              </w:rPr>
-              <w:t>.</w:t>
-            </w:r>
-          </w:p>
-          <w:p>
-            <w:pPr>
-              <w:rPr>
+              <w:t xml:space="preserve"> will be form September 25-28.</w:t>
+            </w:r>
+          </w:p>
+          <w:p>
+            <w:pPr>
+              <w:rPr>
+                <w:color w:val="000000" w:themeColor="text1"/>
                 <w:sz w:val="20"/>
                 <w:szCs w:val="20"/>
               </w:rPr>
@@ -1697,12 +1724,14 @@
           <w:p>
             <w:pPr>
               <w:rPr>
-                <w:sz w:val="20"/>
-                <w:szCs w:val="20"/>
-              </w:rPr>
-            </w:pPr>
-            <w:r>
-              <w:rPr>
+                <w:color w:val="000000" w:themeColor="text1"/>
+                <w:sz w:val="20"/>
+                <w:szCs w:val="20"/>
+              </w:rPr>
+            </w:pPr>
+            <w:r>
+              <w:rPr>
+                <w:color w:val="000000" w:themeColor="text1"/>
                 <w:sz w:val="20"/>
                 <w:szCs w:val="20"/>
               </w:rPr>
@@ -1712,12 +1741,14 @@
           <w:p>
             <w:pPr>
               <w:rPr>
-                <w:sz w:val="20"/>
-                <w:szCs w:val="20"/>
-              </w:rPr>
-            </w:pPr>
-            <w:r>
-              <w:rPr>
+                <w:color w:val="000000" w:themeColor="text1"/>
+                <w:sz w:val="20"/>
+                <w:szCs w:val="20"/>
+              </w:rPr>
+            </w:pPr>
+            <w:r>
+              <w:rPr>
+                <w:color w:val="000000" w:themeColor="text1"/>
                 <w:sz w:val="20"/>
                 <w:szCs w:val="20"/>
               </w:rPr>
@@ -1725,19 +1756,24 @@
             </w:r>
           </w:p>
         </w:tc>
-        <w:bookmarkStart w:id="0" w:name="_GoBack"/>
-        <w:bookmarkEnd w:id="0"/>
       </w:tr>
     </w:tbl>
     <w:p>
       <w:pPr>
         <w:rPr>
+          <w:color w:val="000000" w:themeColor="text1"/>
           <w:sz w:val="20"/>
           <w:szCs w:val="20"/>
         </w:rPr>
       </w:pPr>
     </w:p>
-    <w:p/>
+    <w:p>
+      <w:pPr>
+        <w:rPr>
+          <w:color w:val="000000" w:themeColor="text1"/>
+        </w:rPr>
+      </w:pPr>
+    </w:p>
     <w:sectPr>
       <w:pgSz w:w="11906" w:h="16838"/>
       <w:pgMar w:top="1440" w:right="1440" w:bottom="1440" w:left="1440" w:header="708" w:footer="708" w:gutter="0"/>
@@ -2828,6 +2864,7 @@
   <w:style w:type="character" w:default="1" w:styleId="DefaultParagraphFont">
     <w:name w:val="Default Paragraph Font"/>
     <w:uiPriority w:val="1"/>
+    <w:semiHidden/>
     <w:unhideWhenUsed/>
   </w:style>
   <w:style w:type="table" w:default="1" w:styleId="TableNormal">
